--- a/site/New Attempt/anthony Carr_resume_22.docx
+++ b/site/New Attempt/anthony Carr_resume_22.docx
@@ -41,15 +41,8 @@
           <w:noProof/>
           <w:color w:val="000000" w:themeColor="text1"/>
         </w:rPr>
-      </w:r>
-      <w:r>
-        <w:rPr>
-          <w:rFonts w:ascii="Times New Roman" w:eastAsia="Times New Roman" w:hAnsi="Times New Roman" w:cs="Times New Roman"/>
-          <w:noProof/>
-          <w:color w:val="000000" w:themeColor="text1"/>
-        </w:rPr>
         <w:pict w14:anchorId="4D436707">
-          <v:rect id="_x0000_i1025" alt="" style="width:468pt;height:.05pt;mso-width-percent:0;mso-height-percent:0;mso-width-percent:0;mso-height-percent:0" o:hralign="center" o:hrstd="t" o:hr="t" fillcolor="#a0a0a0" stroked="f"/>
+          <v:rect id="_x0000_i1027" alt="" style="width:468pt;height:.05pt;mso-width-percent:0;mso-height-percent:0;mso-width-percent:0;mso-height-percent:0" o:hralign="center" o:hrstd="t" o:hr="t" fillcolor="#a0a0a0" stroked="f"/>
         </w:pict>
       </w:r>
     </w:p>
@@ -436,14 +429,21 @@
           <w:rFonts w:asciiTheme="majorHAnsi" w:eastAsia="Times New Roman" w:hAnsiTheme="majorHAnsi" w:cstheme="majorHAnsi"/>
           <w:color w:val="000000" w:themeColor="text1"/>
         </w:rPr>
-        <w:t>Achieved EYs S</w:t>
-      </w:r>
-      <w:r>
-        <w:rPr>
-          <w:rFonts w:asciiTheme="majorHAnsi" w:eastAsia="Times New Roman" w:hAnsiTheme="majorHAnsi" w:cstheme="majorHAnsi"/>
-          <w:color w:val="000000" w:themeColor="text1"/>
-        </w:rPr>
-        <w:t>ilver Badge</w:t>
+        <w:t xml:space="preserve">Achieved EYs </w:t>
+      </w:r>
+      <w:r>
+        <w:rPr>
+          <w:rFonts w:asciiTheme="majorHAnsi" w:eastAsia="Times New Roman" w:hAnsiTheme="majorHAnsi" w:cstheme="majorHAnsi"/>
+          <w:color w:val="000000" w:themeColor="text1"/>
+        </w:rPr>
+        <w:t>Gold</w:t>
+      </w:r>
+      <w:r>
+        <w:rPr>
+          <w:rFonts w:asciiTheme="majorHAnsi" w:eastAsia="Times New Roman" w:hAnsiTheme="majorHAnsi" w:cstheme="majorHAnsi"/>
+          <w:color w:val="000000" w:themeColor="text1"/>
+        </w:rPr>
+        <w:t xml:space="preserve"> Badge</w:t>
       </w:r>
       <w:r>
         <w:rPr>
@@ -783,15 +783,8 @@
           <w:noProof/>
           <w:color w:val="000000" w:themeColor="text1"/>
         </w:rPr>
-      </w:r>
-      <w:r>
-        <w:rPr>
-          <w:rFonts w:ascii="Times New Roman" w:eastAsia="Times New Roman" w:hAnsi="Times New Roman" w:cs="Times New Roman"/>
-          <w:noProof/>
-          <w:color w:val="000000" w:themeColor="text1"/>
-        </w:rPr>
         <w:pict w14:anchorId="452BEF4F">
-          <v:rect id="_x0000_i1027" alt="" style="width:468pt;height:.05pt;mso-width-percent:0;mso-height-percent:0;mso-width-percent:0;mso-height-percent:0" o:hralign="center" o:hrstd="t" o:hr="t" fillcolor="#a0a0a0" stroked="f"/>
+          <v:rect id="_x0000_i1026" alt="" style="width:468pt;height:.05pt;mso-width-percent:0;mso-height-percent:0;mso-width-percent:0;mso-height-percent:0" o:hralign="center" o:hrstd="t" o:hr="t" fillcolor="#a0a0a0" stroked="f"/>
         </w:pict>
       </w:r>
     </w:p>
@@ -1659,15 +1652,8 @@
           <w:noProof/>
           <w:color w:val="000000" w:themeColor="text1"/>
         </w:rPr>
-      </w:r>
-      <w:r>
-        <w:rPr>
-          <w:rFonts w:ascii="Times New Roman" w:eastAsia="Times New Roman" w:hAnsi="Times New Roman" w:cs="Times New Roman"/>
-          <w:noProof/>
-          <w:color w:val="000000" w:themeColor="text1"/>
-        </w:rPr>
         <w:pict w14:anchorId="455142F9">
-          <v:rect id="_x0000_i1028" alt="" style="width:468pt;height:.05pt;mso-width-percent:0;mso-height-percent:0;mso-width-percent:0;mso-height-percent:0" o:hralign="center" o:hrstd="t" o:hr="t" fillcolor="#a0a0a0" stroked="f"/>
+          <v:rect id="_x0000_i1025" alt="" style="width:468pt;height:.05pt;mso-width-percent:0;mso-height-percent:0;mso-width-percent:0;mso-height-percent:0" o:hralign="center" o:hrstd="t" o:hr="t" fillcolor="#a0a0a0" stroked="f"/>
         </w:pict>
       </w:r>
     </w:p>
